--- a/Actividad23-UF1842-UA1.docx
+++ b/Actividad23-UF1842-UA1.docx
@@ -74,7 +74,6 @@
                 <w:color w:val="auto"/>
                 <w:spacing w:val="0"/>
                 <w:position w:val="0"/>
-                <w:shd w:fill="auto" w:val="clear"/>
               </w:rPr>
             </w:pPr>
             <w:r>
@@ -117,7 +116,6 @@
                 <w:color w:val="auto"/>
                 <w:spacing w:val="0"/>
                 <w:position w:val="0"/>
-                <w:shd w:fill="auto" w:val="clear"/>
               </w:rPr>
             </w:pPr>
             <w:r>
@@ -195,7 +193,6 @@
                 <w:color w:val="auto"/>
                 <w:spacing w:val="0"/>
                 <w:position w:val="0"/>
-                <w:shd w:fill="auto" w:val="clear"/>
               </w:rPr>
             </w:pPr>
           </w:p>
@@ -227,7 +224,6 @@
                 <w:color w:val="auto"/>
                 <w:spacing w:val="0"/>
                 <w:position w:val="0"/>
-                <w:shd w:fill="auto" w:val="clear"/>
               </w:rPr>
             </w:pPr>
             <w:r>
@@ -277,7 +273,6 @@
                 <w:color w:val="auto"/>
                 <w:spacing w:val="0"/>
                 <w:position w:val="0"/>
-                <w:shd w:fill="auto" w:val="clear"/>
               </w:rPr>
             </w:pPr>
             <w:r>
@@ -321,7 +316,6 @@
                 <w:color w:val="auto"/>
                 <w:spacing w:val="0"/>
                 <w:position w:val="0"/>
-                <w:shd w:fill="auto" w:val="clear"/>
               </w:rPr>
             </w:pPr>
             <w:r>
@@ -370,7 +364,6 @@
                 <w:color w:val="auto"/>
                 <w:spacing w:val="0"/>
                 <w:position w:val="0"/>
-                <w:shd w:fill="auto" w:val="clear"/>
               </w:rPr>
             </w:pPr>
             <w:r>
@@ -412,7 +405,6 @@
                 <w:color w:val="auto"/>
                 <w:spacing w:val="0"/>
                 <w:position w:val="0"/>
-                <w:shd w:fill="auto" w:val="clear"/>
               </w:rPr>
             </w:pPr>
             <w:r>
@@ -455,7 +447,6 @@
                 <w:color w:val="auto"/>
                 <w:spacing w:val="0"/>
                 <w:position w:val="0"/>
-                <w:shd w:fill="auto" w:val="clear"/>
               </w:rPr>
             </w:pPr>
             <w:r>
@@ -498,7 +489,6 @@
                 <w:color w:val="auto"/>
                 <w:spacing w:val="0"/>
                 <w:position w:val="0"/>
-                <w:shd w:fill="auto" w:val="clear"/>
               </w:rPr>
             </w:pPr>
             <w:r>
@@ -541,7 +531,6 @@
                 <w:color w:val="auto"/>
                 <w:spacing w:val="0"/>
                 <w:position w:val="0"/>
-                <w:shd w:fill="auto" w:val="clear"/>
               </w:rPr>
             </w:pPr>
             <w:r>
@@ -584,7 +573,6 @@
                 <w:color w:val="auto"/>
                 <w:spacing w:val="0"/>
                 <w:position w:val="0"/>
-                <w:shd w:fill="auto" w:val="clear"/>
               </w:rPr>
             </w:pPr>
             <w:r>
@@ -632,7 +620,6 @@
                 <w:color w:val="auto"/>
                 <w:spacing w:val="0"/>
                 <w:position w:val="0"/>
-                <w:shd w:fill="auto" w:val="clear"/>
               </w:rPr>
             </w:pPr>
             <w:r>
@@ -674,7 +661,6 @@
                 <w:color w:val="auto"/>
                 <w:spacing w:val="0"/>
                 <w:position w:val="0"/>
-                <w:shd w:fill="auto" w:val="clear"/>
               </w:rPr>
             </w:pPr>
             <w:r>
@@ -717,7 +703,6 @@
                 <w:color w:val="auto"/>
                 <w:spacing w:val="0"/>
                 <w:position w:val="0"/>
-                <w:shd w:fill="auto" w:val="clear"/>
               </w:rPr>
             </w:pPr>
           </w:p>
@@ -749,7 +734,6 @@
                 <w:color w:val="auto"/>
                 <w:spacing w:val="0"/>
                 <w:position w:val="0"/>
-                <w:shd w:fill="auto" w:val="clear"/>
               </w:rPr>
             </w:pPr>
           </w:p>
@@ -781,7 +765,6 @@
                 <w:color w:val="auto"/>
                 <w:spacing w:val="0"/>
                 <w:position w:val="0"/>
-                <w:shd w:fill="auto" w:val="clear"/>
               </w:rPr>
             </w:pPr>
           </w:p>
@@ -813,7 +796,6 @@
                 <w:color w:val="auto"/>
                 <w:spacing w:val="0"/>
                 <w:position w:val="0"/>
-                <w:shd w:fill="auto" w:val="clear"/>
               </w:rPr>
             </w:pPr>
           </w:p>
@@ -850,7 +832,6 @@
                 <w:color w:val="auto"/>
                 <w:spacing w:val="0"/>
                 <w:position w:val="0"/>
-                <w:shd w:fill="auto" w:val="clear"/>
               </w:rPr>
             </w:pPr>
             <w:r>
@@ -892,7 +873,6 @@
                 <w:color w:val="auto"/>
                 <w:spacing w:val="0"/>
                 <w:position w:val="0"/>
-                <w:shd w:fill="auto" w:val="clear"/>
               </w:rPr>
             </w:pPr>
             <w:r>
@@ -935,7 +915,6 @@
                 <w:color w:val="auto"/>
                 <w:spacing w:val="0"/>
                 <w:position w:val="0"/>
-                <w:shd w:fill="auto" w:val="clear"/>
               </w:rPr>
             </w:pPr>
           </w:p>
@@ -967,7 +946,6 @@
                 <w:color w:val="auto"/>
                 <w:spacing w:val="0"/>
                 <w:position w:val="0"/>
-                <w:shd w:fill="auto" w:val="clear"/>
               </w:rPr>
             </w:pPr>
           </w:p>
@@ -999,7 +977,6 @@
                 <w:color w:val="auto"/>
                 <w:spacing w:val="0"/>
                 <w:position w:val="0"/>
-                <w:shd w:fill="auto" w:val="clear"/>
               </w:rPr>
             </w:pPr>
           </w:p>
@@ -1031,7 +1008,6 @@
                 <w:color w:val="auto"/>
                 <w:spacing w:val="0"/>
                 <w:position w:val="0"/>
-                <w:shd w:fill="auto" w:val="clear"/>
               </w:rPr>
             </w:pPr>
           </w:p>
@@ -1070,7 +1046,6 @@
                 <w:spacing w:val="0"/>
                 <w:position w:val="0"/>
                 <w:sz w:val="22"/>
-                <w:shd w:fill="auto" w:val="clear"/>
               </w:rPr>
             </w:pPr>
             <w:r>
@@ -1319,7 +1294,7 @@
                 <w:sz w:val="20"/>
                 <w:shd w:fill="auto" w:val="clear"/>
               </w:rPr>
-              <w:t xml:space="preserve">En CSS con un Root los establecemos y luego con un onclick de js</w:t>
+              <w:t xml:space="preserve">JS linea 7</w:t>
             </w:r>
           </w:p>
           <w:p>
@@ -1375,7 +1350,7 @@
                 <w:sz w:val="20"/>
                 <w:shd w:fill="auto" w:val="clear"/>
               </w:rPr>
-              <w:t xml:space="preserve">Se puede hacer con una de las funciones de pasar ratón, quitar etc... de js</w:t>
+              <w:t xml:space="preserve">js 15</w:t>
             </w:r>
           </w:p>
           <w:p>
@@ -1431,7 +1406,7 @@
                 <w:sz w:val="20"/>
                 <w:shd w:fill="auto" w:val="clear"/>
               </w:rPr>
-              <w:t xml:space="preserve">Se pueden realizar en CSS</w:t>
+              <w:t xml:space="preserve">js 17</w:t>
             </w:r>
           </w:p>
           <w:p>
@@ -1466,32 +1441,6 @@
           </w:p>
           <w:p>
             <w:pPr>
-              <w:spacing w:before="100" w:after="0" w:line="240"/>
-              <w:ind w:right="0" w:left="0" w:firstLine="0"/>
-              <w:jc w:val="left"/>
-              <w:rPr>
-                <w:rFonts w:ascii="Calibri" w:hAnsi="Calibri" w:cs="Calibri" w:eastAsia="Calibri"/>
-                <w:color w:val="auto"/>
-                <w:spacing w:val="0"/>
-                <w:position w:val="0"/>
-                <w:sz w:val="20"/>
-                <w:shd w:fill="auto" w:val="clear"/>
-              </w:rPr>
-            </w:pPr>
-            <w:r>
-              <w:rPr>
-                <w:rFonts w:ascii="Calibri" w:hAnsi="Calibri" w:cs="Calibri" w:eastAsia="Calibri"/>
-                <w:color w:val="auto"/>
-                <w:spacing w:val="0"/>
-                <w:position w:val="0"/>
-                <w:sz w:val="20"/>
-                <w:shd w:fill="auto" w:val="clear"/>
-              </w:rPr>
-              <w:t xml:space="preserve">Si es añadirlos html y si ya es darle una colocación pues con un grid de CSS</w:t>
-            </w:r>
-          </w:p>
-          <w:p>
-            <w:pPr>
               <w:spacing w:before="0" w:after="0" w:line="276"/>
               <w:ind w:right="0" w:left="360" w:firstLine="0"/>
               <w:jc w:val="both"/>
@@ -1504,6 +1453,17 @@
                 <w:shd w:fill="auto" w:val="clear"/>
               </w:rPr>
             </w:pPr>
+            <w:r>
+              <w:rPr>
+                <w:rFonts w:ascii="Calibri" w:hAnsi="Calibri" w:cs="Calibri" w:eastAsia="Calibri"/>
+                <w:color w:val="auto"/>
+                <w:spacing w:val="0"/>
+                <w:position w:val="0"/>
+                <w:sz w:val="20"/>
+                <w:shd w:fill="auto" w:val="clear"/>
+              </w:rPr>
+              <w:t xml:space="preserve">Separarlos en bloques con Grid y luego a cada uno aplicarle las animaciones individuales como en el ejercicio dado.</w:t>
+            </w:r>
           </w:p>
           <w:p>
             <w:pPr>
@@ -1564,7 +1524,7 @@
             <w:pPr>
               <w:numPr>
                 <w:ilvl w:val="0"/>
-                <w:numId w:val="48"/>
+                <w:numId w:val="47"/>
               </w:numPr>
               <w:spacing w:before="0" w:after="0" w:line="276"/>
               <w:ind w:right="0" w:left="720" w:hanging="360"/>
@@ -1594,7 +1554,7 @@
             <w:pPr>
               <w:numPr>
                 <w:ilvl w:val="0"/>
-                <w:numId w:val="48"/>
+                <w:numId w:val="47"/>
               </w:numPr>
               <w:spacing w:before="0" w:after="0" w:line="276"/>
               <w:ind w:right="0" w:left="720" w:hanging="360"/>
@@ -1624,7 +1584,7 @@
             <w:pPr>
               <w:numPr>
                 <w:ilvl w:val="0"/>
-                <w:numId w:val="48"/>
+                <w:numId w:val="47"/>
               </w:numPr>
               <w:spacing w:before="0" w:after="0" w:line="276"/>
               <w:ind w:right="0" w:left="720" w:hanging="360"/>
@@ -1654,7 +1614,7 @@
             <w:pPr>
               <w:numPr>
                 <w:ilvl w:val="0"/>
-                <w:numId w:val="48"/>
+                <w:numId w:val="47"/>
               </w:numPr>
               <w:spacing w:before="0" w:after="0" w:line="276"/>
               <w:ind w:right="0" w:left="720" w:hanging="360"/>
@@ -1737,12 +1697,10 @@
               <w:jc w:val="left"/>
               <w:rPr>
                 <w:rFonts w:ascii="Calibri" w:hAnsi="Calibri" w:cs="Calibri" w:eastAsia="Calibri"/>
-                <w:b/>
-                <w:color w:val="auto"/>
-                <w:spacing w:val="0"/>
-                <w:position w:val="0"/>
-                <w:sz w:val="20"/>
-                <w:u w:val="single"/>
+                <w:color w:val="auto"/>
+                <w:spacing w:val="0"/>
+                <w:position w:val="0"/>
+                <w:sz w:val="22"/>
                 <w:shd w:fill="auto" w:val="clear"/>
               </w:rPr>
             </w:pPr>
@@ -1833,7 +1791,7 @@
   <w:num w:numId="44">
     <w:abstractNumId w:val="6"/>
   </w:num>
-  <w:num w:numId="48">
+  <w:num w:numId="47">
     <w:abstractNumId w:val="0"/>
   </w:num>
 </w:numbering>

--- a/Actividad23-UF1842-UA1.docx
+++ b/Actividad23-UF1842-UA1.docx
@@ -1294,7 +1294,7 @@
                 <w:sz w:val="20"/>
                 <w:shd w:fill="auto" w:val="clear"/>
               </w:rPr>
-              <w:t xml:space="preserve">JS linea 7</w:t>
+              <w:t xml:space="preserve">JS linea 7, aunque tambien podemos hacerlo con css, organizamos con BEM y luego con las clases y subclases que vamos creando modificamos los colores.</w:t>
             </w:r>
           </w:p>
           <w:p>
@@ -1350,7 +1350,7 @@
                 <w:sz w:val="20"/>
                 <w:shd w:fill="auto" w:val="clear"/>
               </w:rPr>
-              <w:t xml:space="preserve">js 15</w:t>
+              <w:t xml:space="preserve">js 15 también nos vale las funciones de onclick, pasar el raton etc.</w:t>
             </w:r>
           </w:p>
           <w:p>
@@ -1406,7 +1406,7 @@
                 <w:sz w:val="20"/>
                 <w:shd w:fill="auto" w:val="clear"/>
               </w:rPr>
-              <w:t xml:space="preserve">js 17</w:t>
+              <w:t xml:space="preserve">js 17, y con css le añadimos el tiempo de la transición y las demás caracteristicas que queramos</w:t>
             </w:r>
           </w:p>
           <w:p>
@@ -1438,6 +1438,25 @@
               </w:rPr>
               <w:t xml:space="preserve">En el supuesto caso de que tengamos que mostrar varios elementos en la misma página (actualmente solo se muestra uno que cambia), que debemos hacer. Razona la respuesta.</w:t>
             </w:r>
+          </w:p>
+          <w:p>
+            <w:pPr>
+              <w:numPr>
+                <w:ilvl w:val="0"/>
+                <w:numId w:val="44"/>
+              </w:numPr>
+              <w:spacing w:before="100" w:after="0" w:line="240"/>
+              <w:ind w:right="0" w:left="1440" w:hanging="360"/>
+              <w:jc w:val="left"/>
+              <w:rPr>
+                <w:rFonts w:ascii="Calibri" w:hAnsi="Calibri" w:cs="Calibri" w:eastAsia="Calibri"/>
+                <w:color w:val="auto"/>
+                <w:spacing w:val="0"/>
+                <w:position w:val="0"/>
+                <w:sz w:val="20"/>
+                <w:shd w:fill="auto" w:val="clear"/>
+              </w:rPr>
+            </w:pPr>
           </w:p>
           <w:p>
             <w:pPr>
